--- a/PLACE_RESEARCH_HERE/IT Technologies/CarAutonomationTechnologies.docx
+++ b/PLACE_RESEARCH_HERE/IT Technologies/CarAutonomationTechnologies.docx
@@ -119,16 +119,7 @@
           <w:sz w:val="22"/>
           <w:szCs w:val="22"/>
         </w:rPr>
-        <w:t>The concept of self-driving cars is simple; however, the complex technologies, potential safety issues, and ethical concerns are what is stopping it from becoming a mainstream technology in the present state. For Australia's current technological climate, our latest road vehicles have automated features, such as self-parking, lane-keep assistance, and distance assist; however, this only aids with driving. A licensed human still needs to have full control over the car. It is estimated that over the next 20</w:t>
-      </w:r>
-      <w:r>
-        <w:rPr>
-          <w:rFonts w:asciiTheme="minorHAnsi" w:hAnsiTheme="minorHAnsi" w:cstheme="minorHAnsi"/>
-          <w:color w:val="0E101A"/>
-          <w:sz w:val="22"/>
-          <w:szCs w:val="22"/>
-        </w:rPr>
-        <w:t xml:space="preserve"> </w:t>
+        <w:t xml:space="preserve">The concept of self-driving cars is simple; however, the complex technologies, potential safety issues, and ethical concerns are what is stopping it from becoming a mainstream technology in the present state. For Australia's current technological climate, our latest road vehicles have automated features, such as self-parking, lane-keep assistance, and distance assist; however, this only aids with driving. A licensed human still needs to have full control over the car. It is estimated that over the next 20 </w:t>
       </w:r>
       <w:proofErr w:type="gramStart"/>
       <w:r>
@@ -168,16 +159,7 @@
           <w:sz w:val="22"/>
           <w:szCs w:val="22"/>
         </w:rPr>
-        <w:t>.</w:t>
-      </w:r>
-      <w:r>
-        <w:rPr>
-          <w:rFonts w:asciiTheme="minorHAnsi" w:hAnsiTheme="minorHAnsi" w:cstheme="minorHAnsi"/>
-          <w:color w:val="0E101A"/>
-          <w:sz w:val="22"/>
-          <w:szCs w:val="22"/>
-        </w:rPr>
-        <w:t xml:space="preserve"> vehicles in Australia will not need human drivers at all while vehicles increasingly become fully automated.</w:t>
+        <w:t>. vehicles in Australia will not need human drivers at all while vehicles increasingly become fully automated.</w:t>
       </w:r>
     </w:p>
     <w:p>
@@ -238,36 +220,7 @@
           <w:sz w:val="22"/>
           <w:szCs w:val="22"/>
         </w:rPr>
-        <w:t>.</w:t>
-      </w:r>
-      <w:r>
-        <w:rPr>
-          <w:rFonts w:asciiTheme="minorHAnsi" w:hAnsiTheme="minorHAnsi" w:cstheme="minorHAnsi"/>
-          <w:color w:val="0E101A"/>
-          <w:sz w:val="22"/>
-          <w:szCs w:val="22"/>
-        </w:rPr>
-        <w:t xml:space="preserve"> Level 1 is the current driver-assist features, as mentioned earlier. Level 2 is Tesla's Autopilot system, where drivers are expected to keep attention on traffic. Level 3, the driver can do other various things such as use phones and watch movies. Level 4 is the stage where drivers no longer </w:t>
-      </w:r>
-      <w:proofErr w:type="gramStart"/>
-      <w:r>
-        <w:rPr>
-          <w:rFonts w:asciiTheme="minorHAnsi" w:hAnsiTheme="minorHAnsi" w:cstheme="minorHAnsi"/>
-          <w:color w:val="0E101A"/>
-          <w:sz w:val="22"/>
-          <w:szCs w:val="22"/>
-        </w:rPr>
-        <w:t>have to</w:t>
-      </w:r>
-      <w:proofErr w:type="gramEnd"/>
-      <w:r>
-        <w:rPr>
-          <w:rFonts w:asciiTheme="minorHAnsi" w:hAnsiTheme="minorHAnsi" w:cstheme="minorHAnsi"/>
-          <w:color w:val="0E101A"/>
-          <w:sz w:val="22"/>
-          <w:szCs w:val="22"/>
-        </w:rPr>
-        <w:t xml:space="preserve"> be ready to intervene if necessary, and Level 5 is complete automation.</w:t>
+        <w:t>. Level 1 is the current driver-assist features, as mentioned earlier. Level 2 is Tesla's Autopilot system, where drivers are expected to keep attention on traffic. Level 3, the driver can do other various things such as use phones and watch movies. Level 4 is the stage where drivers no longer have to be ready to intervene if necessary, and Level 5 is complete automation.</w:t>
       </w:r>
     </w:p>
     <w:p>
@@ -359,16 +312,7 @@
           <w:sz w:val="22"/>
           <w:szCs w:val="22"/>
         </w:rPr>
-        <w:t>.</w:t>
-      </w:r>
-      <w:r>
-        <w:rPr>
-          <w:rFonts w:asciiTheme="minorHAnsi" w:hAnsiTheme="minorHAnsi" w:cstheme="minorHAnsi"/>
-          <w:color w:val="0E101A"/>
-          <w:sz w:val="22"/>
-          <w:szCs w:val="22"/>
-        </w:rPr>
-        <w:t xml:space="preserve">Machine Learning will calculate algorithms to identify certain objects and hazards that the sensors detect to determine what course of action the vehicle needs to take moving forward. Machine learning by its very design improves reactions and the decision making of autonomous vehicles with every additional set of data; this allows the 'car' to make decisions and perform actions that are far safer and quicker than the everyday human can react. Furthermore, machine learning </w:t>
+        <w:t xml:space="preserve">.Machine Learning will calculate algorithms to identify certain objects and hazards that the sensors detect to determine what course of action the vehicle needs to take moving forward. Machine learning by its very design improves reactions and the decision making of autonomous vehicles with every additional set of data; this allows the 'car' to make decisions and perform actions that are far safer and quicker than the everyday human can react. Furthermore, machine learning </w:t>
       </w:r>
       <w:proofErr w:type="gramStart"/>
       <w:r>
@@ -497,26 +441,23 @@
         </w:rPr>
         <w:t>While this does have a significant positive impression on daily commuters, it severely impacts our transport industries, such as Taxis, Uber, Bus companies, and government-funded rail networks, while also affecting the logistical networks like Truck drivers and Couriers. Without human drivers, businesses can potentially save hundreds of thousands in staff salaries by automating vehicle services. In the mining and agriculture industries, we have already seen how automated machines can eliminate the need for human operation and have made operating roles redundant. Mining Company Roy Hill, which is majority-owned by mining magnate Gina Rinehart's company Hancock Prospecting has agreed to convert 77 of their haul trucks from manned to completely autonomous by 2021[6], effectively putting 77 truck drivers out of a job. This is following the lead of other mining giants such as Rio Tinto and BHP. This will leave a huge footprint on the mining industry, no longer</w:t>
       </w:r>
-    </w:p>
-    <w:p>
-      <w:pPr>
-        <w:pStyle w:val="NormalWeb"/>
-        <w:spacing w:before="0" w:beforeAutospacing="0" w:after="0" w:afterAutospacing="0"/>
-        <w:rPr>
-          <w:rFonts w:asciiTheme="minorHAnsi" w:hAnsiTheme="minorHAnsi" w:cstheme="minorHAnsi"/>
-          <w:color w:val="0E101A"/>
-          <w:sz w:val="22"/>
-          <w:szCs w:val="22"/>
-        </w:rPr>
-      </w:pPr>
-      <w:r>
-        <w:rPr>
-          <w:rFonts w:asciiTheme="minorHAnsi" w:hAnsiTheme="minorHAnsi" w:cstheme="minorHAnsi"/>
-          <w:color w:val="0E101A"/>
-          <w:sz w:val="22"/>
-          <w:szCs w:val="22"/>
-        </w:rPr>
-        <w:t xml:space="preserve">ever needing to hire people in this position ever again whilst beneficially lining the investors' pockets. According to the Australia Taxi Industry </w:t>
+      <w:r>
+        <w:rPr>
+          <w:rFonts w:asciiTheme="minorHAnsi" w:hAnsiTheme="minorHAnsi" w:cstheme="minorHAnsi"/>
+          <w:color w:val="0E101A"/>
+          <w:sz w:val="22"/>
+          <w:szCs w:val="22"/>
+        </w:rPr>
+        <w:t xml:space="preserve"> </w:t>
+      </w:r>
+      <w:r>
+        <w:rPr>
+          <w:rFonts w:asciiTheme="minorHAnsi" w:hAnsiTheme="minorHAnsi" w:cstheme="minorHAnsi"/>
+          <w:color w:val="0E101A"/>
+          <w:sz w:val="22"/>
+          <w:szCs w:val="22"/>
+        </w:rPr>
+        <w:t xml:space="preserve">needing to hire people in this position ever again whilst beneficially lining the investors' pockets. According to the Australia Taxi Industry </w:t>
       </w:r>
       <w:proofErr w:type="gramStart"/>
       <w:r>
@@ -629,16 +570,7 @@
           <w:sz w:val="22"/>
           <w:szCs w:val="22"/>
         </w:rPr>
-        <w:t xml:space="preserve"> </w:t>
-      </w:r>
-      <w:r>
-        <w:rPr>
-          <w:rFonts w:asciiTheme="minorHAnsi" w:hAnsiTheme="minorHAnsi" w:cstheme="minorHAnsi"/>
-          <w:color w:val="0E101A"/>
-          <w:sz w:val="22"/>
-          <w:szCs w:val="22"/>
-        </w:rPr>
-        <w:t>that enjoy the reliable service of automated public railway transport, with more than an outstanding 50 percent of them belonging to Asia. While this is extremely positive for traffic reduction, pollution, and cost-effectiveness, the repercussions are that it puts hundreds of thousands out of employment worldwide, including locomotive drivers, conductors, engineers, and potentially other railway staff well. Although this is not exactly car autonomation, there are many resembling characteristics between self-driving trains, self-driving cars, self-driving trucks, and so on, these making up the category of autonomous vehicles.</w:t>
+        <w:t xml:space="preserve"> that enjoy the reliable service of automated public railway transport, with more than an outstanding 50 percent of them belonging to Asia. While this is extremely positive for traffic reduction, pollution, and cost-effectiveness, the repercussions are that it puts hundreds of thousands out of employment worldwide, including locomotive drivers, conductors, engineers, and potentially other railway staff well. Although this is not exactly car autonomation, there are many resembling characteristics between self-driving trains, self-driving cars, self-driving trucks, and so on, these making up the category of autonomous vehicles.</w:t>
       </w:r>
     </w:p>
     <w:p>

--- a/PLACE_RESEARCH_HERE/IT Technologies/CarAutonomationTechnologies.docx
+++ b/PLACE_RESEARCH_HERE/IT Technologies/CarAutonomationTechnologies.docx
@@ -439,7 +439,26 @@
           <w:sz w:val="22"/>
           <w:szCs w:val="22"/>
         </w:rPr>
-        <w:t>While this does have a significant positive impression on daily commuters, it severely impacts our transport industries, such as Taxis, Uber, Bus companies, and government-funded rail networks, while also affecting the logistical networks like Truck drivers and Couriers. Without human drivers, businesses can potentially save hundreds of thousands in staff salaries by automating vehicle services. In the mining and agriculture industries, we have already seen how automated machines can eliminate the need for human operation and have made operating roles redundant. Mining Company Roy Hill, which is majority-owned by mining magnate Gina Rinehart's company Hancock Prospecting has agreed to convert 77 of their haul trucks from manned to completely autonomous by 2021[6], effectively putting 77 truck drivers out of a job. This is following the lead of other mining giants such as Rio Tinto and BHP. This will leave a huge footprint on the mining industry, no longer</w:t>
+        <w:t>While this does have a significant positive impression on daily commuters, it severely impacts our transport industries, such as Taxis, Uber, Bus companies, and government-funded rail networks, while also affecting the logistical networks like Truck drivers and Couriers. Without human drivers, businesses can potentially save hundreds of thousands in staff salaries by automating vehicle services. In the mining and agriculture industries, we have already seen how automated machines can eliminate the need for human operation and have made operating roles redundant. Mining Company Roy Hill, which is majority-owned by mining magnate Gina Rinehart's company Hancock Prospecting has agreed to convert 77 of their haul trucks from manned to completely autonomous by 2021</w:t>
+      </w:r>
+      <w:r>
+        <w:rPr>
+          <w:rFonts w:asciiTheme="minorHAnsi" w:hAnsiTheme="minorHAnsi" w:cstheme="minorHAnsi"/>
+          <w:color w:val="0E101A"/>
+          <w:sz w:val="22"/>
+          <w:szCs w:val="22"/>
+          <w:vertAlign w:val="superscript"/>
+        </w:rPr>
+        <w:t>[6]</w:t>
+      </w:r>
+      <w:r>
+        <w:rPr>
+          <w:rFonts w:asciiTheme="minorHAnsi" w:hAnsiTheme="minorHAnsi" w:cstheme="minorHAnsi"/>
+          <w:color w:val="0E101A"/>
+          <w:sz w:val="22"/>
+          <w:szCs w:val="22"/>
+        </w:rPr>
+        <w:t>, effectively putting 77 truck drivers out of a job. This is following the lead of other mining giants such as Rio Tinto and BHP. This will leave a huge footprint on the mining industry, no longer</w:t>
       </w:r>
       <w:r>
         <w:rPr>
@@ -1425,6 +1444,18 @@
         </w:rPr>
         <w:t xml:space="preserve"> [online] Abc.net.au. Available at: &lt;https://www.abc.net.au/news/2019-05-31/driverless-trains-embraced-around-the-globe-what-could-go-wrong/11155858&gt; [Accessed 18 October 2020].</w:t>
       </w:r>
+    </w:p>
+    <w:p>
+      <w:pPr>
+        <w:pStyle w:val="NormalWeb"/>
+        <w:spacing w:before="0" w:beforeAutospacing="0" w:after="0" w:afterAutospacing="0"/>
+        <w:rPr>
+          <w:rFonts w:asciiTheme="minorHAnsi" w:hAnsiTheme="minorHAnsi" w:cstheme="minorHAnsi"/>
+          <w:color w:val="0E101A"/>
+          <w:sz w:val="22"/>
+          <w:szCs w:val="22"/>
+        </w:rPr>
+      </w:pPr>
     </w:p>
     <w:p>
       <w:pPr>
